--- a/Отчет БД.docx
+++ b/Отчет БД.docx
@@ -2368,21 +2368,49 @@
           <w:sz w:val="28"/>
           <w:szCs w:val="28"/>
         </w:rPr>
-        <w:t xml:space="preserve"> к курсовому проекту содержит 32</w:t>
-      </w:r>
-      <w:r>
-        <w:rPr>
-          <w:sz w:val="28"/>
-          <w:szCs w:val="28"/>
-        </w:rPr>
-        <w:t xml:space="preserve"> страниц, 23</w:t>
-      </w:r>
-      <w:r>
-        <w:rPr>
-          <w:sz w:val="28"/>
-          <w:szCs w:val="28"/>
-        </w:rPr>
-        <w:t xml:space="preserve"> иллюстрацию, 3</w:t>
+        <w:t xml:space="preserve"> к курсовому проекту содержит </w:t>
+      </w:r>
+      <w:r>
+        <w:rPr>
+          <w:sz w:val="28"/>
+          <w:szCs w:val="28"/>
+        </w:rPr>
+        <w:t>27</w:t>
+      </w:r>
+      <w:r>
+        <w:rPr>
+          <w:sz w:val="28"/>
+          <w:szCs w:val="28"/>
+        </w:rPr>
+        <w:t xml:space="preserve"> страниц, </w:t>
+      </w:r>
+      <w:r>
+        <w:rPr>
+          <w:sz w:val="28"/>
+          <w:szCs w:val="28"/>
+        </w:rPr>
+        <w:t>12</w:t>
+      </w:r>
+      <w:r>
+        <w:rPr>
+          <w:sz w:val="28"/>
+          <w:szCs w:val="28"/>
+        </w:rPr>
+        <w:t xml:space="preserve"> иллюстраци</w:t>
+      </w:r>
+      <w:r>
+        <w:rPr>
+          <w:sz w:val="28"/>
+          <w:szCs w:val="28"/>
+        </w:rPr>
+        <w:t>й</w:t>
+      </w:r>
+      <w:r>
+        <w:rPr>
+          <w:sz w:val="28"/>
+          <w:szCs w:val="28"/>
+        </w:rPr>
+        <w:t>, 3</w:t>
       </w:r>
       <w:r>
         <w:rPr>
@@ -5715,15 +5743,13 @@
       <w:pPr>
         <w:spacing w:before="360"/>
       </w:pPr>
-      <w:bookmarkStart w:id="3" w:name="_GoBack"/>
-      <w:bookmarkEnd w:id="3"/>
     </w:p>
     <w:p>
       <w:pPr>
         <w:pStyle w:val="6"/>
         <w:spacing w:before="480" w:beforeAutospacing="0" w:after="240" w:afterAutospacing="0"/>
       </w:pPr>
-      <w:bookmarkStart w:id="4" w:name="_Toc11813298"/>
+      <w:bookmarkStart w:id="3" w:name="_Toc11813298"/>
       <w:r>
         <w:lastRenderedPageBreak/>
         <w:t>В</w:t>
@@ -5731,7 +5757,7 @@
       <w:r>
         <w:t>ВЕДЕНИЕ</w:t>
       </w:r>
-      <w:bookmarkEnd w:id="4"/>
+      <w:bookmarkEnd w:id="3"/>
     </w:p>
     <w:p>
       <w:pPr>
@@ -6624,7 +6650,7 @@
           <w:szCs w:val="28"/>
         </w:rPr>
       </w:pPr>
-      <w:bookmarkStart w:id="5" w:name="_Toc11813299"/>
+      <w:bookmarkStart w:id="4" w:name="_Toc11813299"/>
       <w:r>
         <w:rPr>
           <w:b/>
@@ -6650,7 +6676,7 @@
         </w:rPr>
         <w:t>Постановка задачи</w:t>
       </w:r>
-      <w:bookmarkEnd w:id="5"/>
+      <w:bookmarkEnd w:id="4"/>
     </w:p>
     <w:p>
       <w:pPr>
@@ -6789,7 +6815,7 @@
           <w:szCs w:val="28"/>
         </w:rPr>
       </w:pPr>
-      <w:bookmarkStart w:id="6" w:name="_Toc11813300"/>
+      <w:bookmarkStart w:id="5" w:name="_Toc11813300"/>
       <w:r>
         <w:rPr>
           <w:b/>
@@ -6841,7 +6867,7 @@
         </w:rPr>
         <w:t xml:space="preserve"> модель</w:t>
       </w:r>
-      <w:bookmarkEnd w:id="6"/>
+      <w:bookmarkEnd w:id="5"/>
     </w:p>
     <w:p>
       <w:pPr>
@@ -6850,13 +6876,15 @@
         <w:jc w:val="both"/>
         <w:outlineLvl w:val="1"/>
         <w:rPr>
-          <w:sz w:val="28"/>
-          <w:szCs w:val="28"/>
-        </w:rPr>
-      </w:pPr>
-      <w:bookmarkStart w:id="7" w:name="_Toc11813301"/>
-      <w:r>
-        <w:rPr>
+          <w:b/>
+          <w:sz w:val="28"/>
+          <w:szCs w:val="28"/>
+        </w:rPr>
+      </w:pPr>
+      <w:bookmarkStart w:id="6" w:name="_Toc11813301"/>
+      <w:r>
+        <w:rPr>
+          <w:b/>
           <w:sz w:val="28"/>
           <w:szCs w:val="28"/>
         </w:rPr>
@@ -6864,6 +6892,7 @@
       </w:r>
       <w:r>
         <w:rPr>
+          <w:b/>
           <w:sz w:val="28"/>
           <w:szCs w:val="28"/>
         </w:rPr>
@@ -6871,6 +6900,7 @@
       </w:r>
       <w:r>
         <w:rPr>
+          <w:b/>
           <w:sz w:val="28"/>
           <w:szCs w:val="28"/>
         </w:rPr>
@@ -6878,12 +6908,13 @@
       </w:r>
       <w:r>
         <w:rPr>
+          <w:b/>
           <w:sz w:val="28"/>
           <w:szCs w:val="28"/>
         </w:rPr>
         <w:t>Инфологическая модель</w:t>
       </w:r>
-      <w:bookmarkEnd w:id="7"/>
+      <w:bookmarkEnd w:id="6"/>
     </w:p>
     <w:p>
       <w:pPr>
@@ -8040,6 +8071,9 @@
         <w:tc>
           <w:tcPr>
             <w:tcW w:w="2378" w:type="dxa"/>
+            <w:tcBorders>
+              <w:bottom w:val="single" w:sz="4" w:space="0" w:color="auto"/>
+            </w:tcBorders>
           </w:tcPr>
           <w:p>
             <w:pPr>
@@ -8078,6 +8112,9 @@
         <w:tc>
           <w:tcPr>
             <w:tcW w:w="2378" w:type="dxa"/>
+            <w:tcBorders>
+              <w:bottom w:val="single" w:sz="4" w:space="0" w:color="auto"/>
+            </w:tcBorders>
           </w:tcPr>
           <w:p>
             <w:pPr>
@@ -8100,6 +8137,9 @@
         <w:tc>
           <w:tcPr>
             <w:tcW w:w="2378" w:type="dxa"/>
+            <w:tcBorders>
+              <w:bottom w:val="single" w:sz="4" w:space="0" w:color="auto"/>
+            </w:tcBorders>
           </w:tcPr>
           <w:p>
             <w:pPr>
@@ -8122,6 +8162,9 @@
         <w:tc>
           <w:tcPr>
             <w:tcW w:w="2380" w:type="dxa"/>
+            <w:tcBorders>
+              <w:bottom w:val="single" w:sz="4" w:space="0" w:color="auto"/>
+            </w:tcBorders>
           </w:tcPr>
           <w:p>
             <w:pPr>
@@ -8149,6 +8192,9 @@
         <w:tc>
           <w:tcPr>
             <w:tcW w:w="2378" w:type="dxa"/>
+            <w:tcBorders>
+              <w:bottom w:val="single" w:sz="4" w:space="0" w:color="auto"/>
+            </w:tcBorders>
           </w:tcPr>
           <w:p>
             <w:pPr>
@@ -8173,6 +8219,9 @@
         <w:tc>
           <w:tcPr>
             <w:tcW w:w="2378" w:type="dxa"/>
+            <w:tcBorders>
+              <w:bottom w:val="single" w:sz="4" w:space="0" w:color="auto"/>
+            </w:tcBorders>
           </w:tcPr>
           <w:p>
             <w:pPr>
@@ -8195,6 +8244,9 @@
         <w:tc>
           <w:tcPr>
             <w:tcW w:w="2378" w:type="dxa"/>
+            <w:tcBorders>
+              <w:bottom w:val="single" w:sz="4" w:space="0" w:color="auto"/>
+            </w:tcBorders>
           </w:tcPr>
           <w:p>
             <w:pPr>
@@ -8217,6 +8269,9 @@
         <w:tc>
           <w:tcPr>
             <w:tcW w:w="2380" w:type="dxa"/>
+            <w:tcBorders>
+              <w:bottom w:val="single" w:sz="4" w:space="0" w:color="auto"/>
+            </w:tcBorders>
           </w:tcPr>
           <w:p>
             <w:pPr>
@@ -8243,98 +8298,33 @@
         </w:trPr>
         <w:tc>
           <w:tcPr>
-            <w:tcW w:w="2378" w:type="dxa"/>
-          </w:tcPr>
-          <w:p>
-            <w:pPr>
-              <w:spacing w:line="360" w:lineRule="auto"/>
-              <w:jc w:val="center"/>
-              <w:rPr>
-                <w:sz w:val="24"/>
-                <w:szCs w:val="24"/>
-              </w:rPr>
-            </w:pPr>
-            <w:r>
-              <w:rPr>
-                <w:sz w:val="24"/>
-                <w:szCs w:val="24"/>
+            <w:tcW w:w="9514" w:type="dxa"/>
+            <w:gridSpan w:val="4"/>
+            <w:tcBorders>
+              <w:top w:val="nil"/>
+              <w:left w:val="nil"/>
+              <w:bottom w:val="single" w:sz="4" w:space="0" w:color="auto"/>
+              <w:right w:val="nil"/>
+            </w:tcBorders>
+          </w:tcPr>
+          <w:p>
+            <w:pPr>
+              <w:tabs>
+                <w:tab w:val="left" w:pos="1999"/>
+              </w:tabs>
+              <w:spacing w:line="360" w:lineRule="auto"/>
+              <w:rPr>
+                <w:sz w:val="28"/>
+                <w:szCs w:val="28"/>
+              </w:rPr>
+            </w:pPr>
+            <w:r>
+              <w:rPr>
+                <w:sz w:val="28"/>
+                <w:szCs w:val="28"/>
               </w:rPr>
               <w:lastRenderedPageBreak/>
-              <w:t>1</w:t>
-            </w:r>
-            <w:r>
-              <w:rPr>
-                <w:sz w:val="24"/>
-                <w:szCs w:val="24"/>
-                <w:lang w:val="en-US"/>
-              </w:rPr>
-              <w:t>:M</w:t>
-            </w:r>
-          </w:p>
-        </w:tc>
-        <w:tc>
-          <w:tcPr>
-            <w:tcW w:w="2378" w:type="dxa"/>
-          </w:tcPr>
-          <w:p>
-            <w:pPr>
-              <w:spacing w:line="360" w:lineRule="auto"/>
-              <w:jc w:val="center"/>
-              <w:rPr>
-                <w:sz w:val="24"/>
-                <w:szCs w:val="24"/>
-              </w:rPr>
-            </w:pPr>
-            <w:r>
-              <w:rPr>
-                <w:sz w:val="24"/>
-                <w:szCs w:val="24"/>
-              </w:rPr>
-              <w:t>Дисциплина</w:t>
-            </w:r>
-          </w:p>
-        </w:tc>
-        <w:tc>
-          <w:tcPr>
-            <w:tcW w:w="2378" w:type="dxa"/>
-          </w:tcPr>
-          <w:p>
-            <w:pPr>
-              <w:spacing w:line="360" w:lineRule="auto"/>
-              <w:jc w:val="center"/>
-              <w:rPr>
-                <w:sz w:val="24"/>
-                <w:szCs w:val="24"/>
-              </w:rPr>
-            </w:pPr>
-            <w:r>
-              <w:rPr>
-                <w:sz w:val="24"/>
-                <w:szCs w:val="24"/>
-              </w:rPr>
-              <w:t>Дисциплина из учебного плана</w:t>
-            </w:r>
-          </w:p>
-        </w:tc>
-        <w:tc>
-          <w:tcPr>
-            <w:tcW w:w="2380" w:type="dxa"/>
-          </w:tcPr>
-          <w:p>
-            <w:pPr>
-              <w:spacing w:line="360" w:lineRule="auto"/>
-              <w:jc w:val="center"/>
-              <w:rPr>
-                <w:sz w:val="24"/>
-                <w:szCs w:val="24"/>
-              </w:rPr>
-            </w:pPr>
-            <w:r>
-              <w:rPr>
-                <w:sz w:val="24"/>
-                <w:szCs w:val="24"/>
-              </w:rPr>
-              <w:t>Образует</w:t>
+              <w:t>Продолжение таблицы 2</w:t>
             </w:r>
           </w:p>
         </w:tc>
@@ -8346,6 +8336,9 @@
         <w:tc>
           <w:tcPr>
             <w:tcW w:w="2378" w:type="dxa"/>
+            <w:tcBorders>
+              <w:top w:val="single" w:sz="4" w:space="0" w:color="auto"/>
+            </w:tcBorders>
           </w:tcPr>
           <w:p>
             <w:pPr>
@@ -8376,6 +8369,34 @@
         <w:tc>
           <w:tcPr>
             <w:tcW w:w="2378" w:type="dxa"/>
+            <w:tcBorders>
+              <w:top w:val="single" w:sz="4" w:space="0" w:color="auto"/>
+            </w:tcBorders>
+          </w:tcPr>
+          <w:p>
+            <w:pPr>
+              <w:spacing w:line="360" w:lineRule="auto"/>
+              <w:jc w:val="center"/>
+              <w:rPr>
+                <w:sz w:val="24"/>
+                <w:szCs w:val="24"/>
+              </w:rPr>
+            </w:pPr>
+            <w:r>
+              <w:rPr>
+                <w:sz w:val="24"/>
+                <w:szCs w:val="24"/>
+              </w:rPr>
+              <w:t>Дисциплина</w:t>
+            </w:r>
+          </w:p>
+        </w:tc>
+        <w:tc>
+          <w:tcPr>
+            <w:tcW w:w="2378" w:type="dxa"/>
+            <w:tcBorders>
+              <w:top w:val="single" w:sz="4" w:space="0" w:color="auto"/>
+            </w:tcBorders>
           </w:tcPr>
           <w:p>
             <w:pPr>
@@ -8397,29 +8418,10 @@
         </w:tc>
         <w:tc>
           <w:tcPr>
-            <w:tcW w:w="2378" w:type="dxa"/>
-          </w:tcPr>
-          <w:p>
-            <w:pPr>
-              <w:spacing w:line="360" w:lineRule="auto"/>
-              <w:jc w:val="center"/>
-              <w:rPr>
-                <w:sz w:val="24"/>
-                <w:szCs w:val="24"/>
-              </w:rPr>
-            </w:pPr>
-            <w:r>
-              <w:rPr>
-                <w:sz w:val="24"/>
-                <w:szCs w:val="24"/>
-              </w:rPr>
-              <w:t>Дисциплина из индивидуального плана</w:t>
-            </w:r>
-          </w:p>
-        </w:tc>
-        <w:tc>
-          <w:tcPr>
             <w:tcW w:w="2380" w:type="dxa"/>
+            <w:tcBorders>
+              <w:top w:val="single" w:sz="4" w:space="0" w:color="auto"/>
+            </w:tcBorders>
           </w:tcPr>
           <w:p>
             <w:pPr>
@@ -8492,7 +8494,7 @@
                 <w:sz w:val="24"/>
                 <w:szCs w:val="24"/>
               </w:rPr>
-              <w:t>Приказ</w:t>
+              <w:t>Дисциплина из учебного плана</w:t>
             </w:r>
           </w:p>
         </w:tc>
@@ -8514,7 +8516,7 @@
                 <w:sz w:val="24"/>
                 <w:szCs w:val="24"/>
               </w:rPr>
-              <w:t>НИР</w:t>
+              <w:t>Дисциплина из индивидуального плана</w:t>
             </w:r>
           </w:p>
         </w:tc>
@@ -8536,7 +8538,7 @@
                 <w:sz w:val="24"/>
                 <w:szCs w:val="24"/>
               </w:rPr>
-              <w:t>Утверждает</w:t>
+              <w:t>Образует</w:t>
             </w:r>
           </w:p>
         </w:tc>
@@ -8593,7 +8595,7 @@
                 <w:sz w:val="24"/>
                 <w:szCs w:val="24"/>
               </w:rPr>
-              <w:t>Отчетность НИР</w:t>
+              <w:t>Приказ</w:t>
             </w:r>
           </w:p>
         </w:tc>
@@ -8637,7 +8639,7 @@
                 <w:sz w:val="24"/>
                 <w:szCs w:val="24"/>
               </w:rPr>
-              <w:t xml:space="preserve">Включает </w:t>
+              <w:t>Утверждает</w:t>
             </w:r>
           </w:p>
         </w:tc>
@@ -8664,6 +8666,107 @@
                 <w:sz w:val="24"/>
                 <w:szCs w:val="24"/>
               </w:rPr>
+              <w:t>1</w:t>
+            </w:r>
+            <w:r>
+              <w:rPr>
+                <w:sz w:val="24"/>
+                <w:szCs w:val="24"/>
+                <w:lang w:val="en-US"/>
+              </w:rPr>
+              <w:t>:M</w:t>
+            </w:r>
+          </w:p>
+        </w:tc>
+        <w:tc>
+          <w:tcPr>
+            <w:tcW w:w="2378" w:type="dxa"/>
+          </w:tcPr>
+          <w:p>
+            <w:pPr>
+              <w:spacing w:line="360" w:lineRule="auto"/>
+              <w:jc w:val="center"/>
+              <w:rPr>
+                <w:sz w:val="24"/>
+                <w:szCs w:val="24"/>
+              </w:rPr>
+            </w:pPr>
+            <w:r>
+              <w:rPr>
+                <w:sz w:val="24"/>
+                <w:szCs w:val="24"/>
+              </w:rPr>
+              <w:t>Отчетность НИР</w:t>
+            </w:r>
+          </w:p>
+        </w:tc>
+        <w:tc>
+          <w:tcPr>
+            <w:tcW w:w="2378" w:type="dxa"/>
+          </w:tcPr>
+          <w:p>
+            <w:pPr>
+              <w:spacing w:line="360" w:lineRule="auto"/>
+              <w:jc w:val="center"/>
+              <w:rPr>
+                <w:sz w:val="24"/>
+                <w:szCs w:val="24"/>
+              </w:rPr>
+            </w:pPr>
+            <w:r>
+              <w:rPr>
+                <w:sz w:val="24"/>
+                <w:szCs w:val="24"/>
+              </w:rPr>
+              <w:t>НИР</w:t>
+            </w:r>
+          </w:p>
+        </w:tc>
+        <w:tc>
+          <w:tcPr>
+            <w:tcW w:w="2380" w:type="dxa"/>
+          </w:tcPr>
+          <w:p>
+            <w:pPr>
+              <w:spacing w:line="360" w:lineRule="auto"/>
+              <w:jc w:val="center"/>
+              <w:rPr>
+                <w:sz w:val="24"/>
+                <w:szCs w:val="24"/>
+              </w:rPr>
+            </w:pPr>
+            <w:r>
+              <w:rPr>
+                <w:sz w:val="24"/>
+                <w:szCs w:val="24"/>
+              </w:rPr>
+              <w:t xml:space="preserve">Включает </w:t>
+            </w:r>
+          </w:p>
+        </w:tc>
+      </w:tr>
+      <w:tr>
+        <w:trPr>
+          <w:trHeight w:val="286"/>
+        </w:trPr>
+        <w:tc>
+          <w:tcPr>
+            <w:tcW w:w="2378" w:type="dxa"/>
+          </w:tcPr>
+          <w:p>
+            <w:pPr>
+              <w:spacing w:line="360" w:lineRule="auto"/>
+              <w:jc w:val="center"/>
+              <w:rPr>
+                <w:sz w:val="24"/>
+                <w:szCs w:val="24"/>
+              </w:rPr>
+            </w:pPr>
+            <w:r>
+              <w:rPr>
+                <w:sz w:val="24"/>
+                <w:szCs w:val="24"/>
+              </w:rPr>
               <w:t>1:М</w:t>
             </w:r>
           </w:p>
@@ -8775,7 +8878,7 @@
     <w:p>
       <w:pPr>
         <w:spacing w:line="360" w:lineRule="auto"/>
-        <w:jc w:val="both"/>
+        <w:jc w:val="center"/>
         <w:rPr>
           <w:sz w:val="24"/>
           <w:szCs w:val="24"/>
@@ -8786,9 +8889,9 @@
           <w:noProof/>
         </w:rPr>
         <w:drawing>
-          <wp:inline distT="0" distB="0" distL="0" distR="0" wp14:anchorId="45A70B3E" wp14:editId="3467246A">
-            <wp:extent cx="5390866" cy="5621944"/>
-            <wp:effectExtent l="0" t="0" r="635" b="0"/>
+          <wp:inline distT="0" distB="0" distL="0" distR="0" wp14:anchorId="4DC5D6C0" wp14:editId="39CC6409">
+            <wp:extent cx="4986070" cy="5199797"/>
+            <wp:effectExtent l="0" t="0" r="5080" b="1270"/>
             <wp:docPr id="23" name="Рисунок 23"/>
             <wp:cNvGraphicFramePr>
               <a:graphicFrameLocks xmlns:a="http://schemas.openxmlformats.org/drawingml/2006/main" noChangeAspect="1"/>
@@ -8809,7 +8912,7 @@
                   <pic:spPr>
                     <a:xfrm>
                       <a:off x="0" y="0"/>
-                      <a:ext cx="5404686" cy="5636356"/>
+                      <a:ext cx="5009303" cy="5224026"/>
                     </a:xfrm>
                     <a:prstGeom prst="rect">
                       <a:avLst/>
@@ -8896,13 +8999,15 @@
         <w:jc w:val="both"/>
         <w:outlineLvl w:val="1"/>
         <w:rPr>
-          <w:sz w:val="28"/>
-          <w:szCs w:val="28"/>
-        </w:rPr>
-      </w:pPr>
-      <w:bookmarkStart w:id="8" w:name="_Toc11813302"/>
-      <w:r>
-        <w:rPr>
+          <w:b/>
+          <w:sz w:val="28"/>
+          <w:szCs w:val="28"/>
+        </w:rPr>
+      </w:pPr>
+      <w:bookmarkStart w:id="7" w:name="_Toc11813302"/>
+      <w:r>
+        <w:rPr>
+          <w:b/>
           <w:sz w:val="28"/>
           <w:szCs w:val="28"/>
         </w:rPr>
@@ -8911,6 +9016,7 @@
       </w:r>
       <w:r>
         <w:rPr>
+          <w:b/>
           <w:sz w:val="28"/>
           <w:szCs w:val="28"/>
         </w:rPr>
@@ -8919,6 +9025,7 @@
       <w:proofErr w:type="spellStart"/>
       <w:r>
         <w:rPr>
+          <w:b/>
           <w:sz w:val="28"/>
           <w:szCs w:val="28"/>
         </w:rPr>
@@ -8927,12 +9034,13 @@
       <w:proofErr w:type="spellEnd"/>
       <w:r>
         <w:rPr>
+          <w:b/>
           <w:sz w:val="28"/>
           <w:szCs w:val="28"/>
         </w:rPr>
         <w:t xml:space="preserve"> модель</w:t>
       </w:r>
-      <w:bookmarkEnd w:id="8"/>
+      <w:bookmarkEnd w:id="7"/>
     </w:p>
     <w:p>
       <w:pPr>
@@ -9667,7 +9775,7 @@
           <w:szCs w:val="28"/>
         </w:rPr>
       </w:pPr>
-      <w:bookmarkStart w:id="9" w:name="_Toc11813303"/>
+      <w:bookmarkStart w:id="8" w:name="_Toc11813303"/>
       <w:r>
         <w:rPr>
           <w:b/>
@@ -9701,7 +9809,7 @@
         </w:rPr>
         <w:t>аблиц</w:t>
       </w:r>
-      <w:bookmarkEnd w:id="9"/>
+      <w:bookmarkEnd w:id="8"/>
     </w:p>
     <w:p>
       <w:pPr>
@@ -11816,6 +11924,9 @@
           <w:tcPr>
             <w:tcW w:w="2654" w:type="dxa"/>
             <w:vMerge/>
+            <w:tcBorders>
+              <w:bottom w:val="single" w:sz="4" w:space="0" w:color="auto"/>
+            </w:tcBorders>
             <w:shd w:val="clear" w:color="auto" w:fill="FFFFFF" w:themeFill="background1"/>
             <w:vAlign w:val="center"/>
           </w:tcPr>
@@ -12956,6 +13067,9 @@
         <w:tc>
           <w:tcPr>
             <w:tcW w:w="2426" w:type="dxa"/>
+            <w:tcBorders>
+              <w:bottom w:val="single" w:sz="4" w:space="0" w:color="auto"/>
+            </w:tcBorders>
             <w:shd w:val="clear" w:color="auto" w:fill="FFFFFF" w:themeFill="background1"/>
             <w:vAlign w:val="center"/>
           </w:tcPr>
@@ -12990,6 +13104,9 @@
         <w:tc>
           <w:tcPr>
             <w:tcW w:w="2231" w:type="dxa"/>
+            <w:tcBorders>
+              <w:bottom w:val="single" w:sz="4" w:space="0" w:color="auto"/>
+            </w:tcBorders>
             <w:shd w:val="clear" w:color="auto" w:fill="FFFFFF" w:themeFill="background1"/>
             <w:vAlign w:val="center"/>
           </w:tcPr>
@@ -13020,6 +13137,9 @@
         <w:tc>
           <w:tcPr>
             <w:tcW w:w="2242" w:type="dxa"/>
+            <w:tcBorders>
+              <w:bottom w:val="single" w:sz="4" w:space="0" w:color="auto"/>
+            </w:tcBorders>
             <w:shd w:val="clear" w:color="auto" w:fill="FFFFFF" w:themeFill="background1"/>
             <w:vAlign w:val="center"/>
           </w:tcPr>
@@ -13079,6 +13199,9 @@
           <w:tcPr>
             <w:tcW w:w="2654" w:type="dxa"/>
             <w:vMerge/>
+            <w:tcBorders>
+              <w:bottom w:val="single" w:sz="4" w:space="0" w:color="auto"/>
+            </w:tcBorders>
             <w:shd w:val="clear" w:color="auto" w:fill="FFFFFF" w:themeFill="background1"/>
             <w:vAlign w:val="center"/>
           </w:tcPr>
@@ -13099,6 +13222,9 @@
         <w:tc>
           <w:tcPr>
             <w:tcW w:w="2426" w:type="dxa"/>
+            <w:tcBorders>
+              <w:bottom w:val="single" w:sz="4" w:space="0" w:color="auto"/>
+            </w:tcBorders>
             <w:shd w:val="clear" w:color="auto" w:fill="FFFFFF" w:themeFill="background1"/>
             <w:vAlign w:val="center"/>
           </w:tcPr>
@@ -13131,6 +13257,9 @@
         <w:tc>
           <w:tcPr>
             <w:tcW w:w="2231" w:type="dxa"/>
+            <w:tcBorders>
+              <w:bottom w:val="single" w:sz="4" w:space="0" w:color="auto"/>
+            </w:tcBorders>
             <w:shd w:val="clear" w:color="auto" w:fill="FFFFFF" w:themeFill="background1"/>
             <w:vAlign w:val="center"/>
           </w:tcPr>
@@ -13161,6 +13290,9 @@
         <w:tc>
           <w:tcPr>
             <w:tcW w:w="2242" w:type="dxa"/>
+            <w:tcBorders>
+              <w:bottom w:val="single" w:sz="4" w:space="0" w:color="auto"/>
+            </w:tcBorders>
             <w:shd w:val="clear" w:color="auto" w:fill="FFFFFF" w:themeFill="background1"/>
             <w:vAlign w:val="center"/>
           </w:tcPr>
@@ -13218,8 +13350,49 @@
         </w:trPr>
         <w:tc>
           <w:tcPr>
+            <w:tcW w:w="9553" w:type="dxa"/>
+            <w:gridSpan w:val="4"/>
+            <w:tcBorders>
+              <w:top w:val="nil"/>
+              <w:left w:val="nil"/>
+              <w:right w:val="nil"/>
+            </w:tcBorders>
+            <w:shd w:val="clear" w:color="auto" w:fill="FFFFFF" w:themeFill="background1"/>
+            <w:vAlign w:val="center"/>
+          </w:tcPr>
+          <w:p>
+            <w:pPr>
+              <w:spacing w:line="360" w:lineRule="auto"/>
+              <w:rPr>
+                <w:rStyle w:val="apple-converted-space"/>
+                <w:color w:val="000000"/>
+                <w:sz w:val="28"/>
+                <w:szCs w:val="24"/>
+                <w:shd w:val="clear" w:color="auto" w:fill="FFFFFF"/>
+              </w:rPr>
+            </w:pPr>
+            <w:r>
+              <w:rPr>
+                <w:rStyle w:val="apple-converted-space"/>
+                <w:color w:val="000000"/>
+                <w:sz w:val="28"/>
+                <w:szCs w:val="24"/>
+                <w:shd w:val="clear" w:color="auto" w:fill="FFFFFF"/>
+              </w:rPr>
+              <w:lastRenderedPageBreak/>
+              <w:t>Продолжение таблицы 3</w:t>
+            </w:r>
+          </w:p>
+        </w:tc>
+      </w:tr>
+      <w:tr>
+        <w:trPr>
+          <w:trHeight w:val="473"/>
+        </w:trPr>
+        <w:tc>
+          <w:tcPr>
             <w:tcW w:w="2654" w:type="dxa"/>
-            <w:vMerge/>
+            <w:vMerge w:val="restart"/>
             <w:shd w:val="clear" w:color="auto" w:fill="FFFFFF" w:themeFill="background1"/>
             <w:vAlign w:val="center"/>
           </w:tcPr>
@@ -16525,6 +16698,9 @@
           <w:tcPr>
             <w:tcW w:w="2654" w:type="dxa"/>
             <w:vMerge/>
+            <w:tcBorders>
+              <w:bottom w:val="single" w:sz="4" w:space="0" w:color="auto"/>
+            </w:tcBorders>
             <w:shd w:val="clear" w:color="auto" w:fill="FFFFFF" w:themeFill="background1"/>
             <w:vAlign w:val="center"/>
           </w:tcPr>
@@ -16545,6 +16721,9 @@
         <w:tc>
           <w:tcPr>
             <w:tcW w:w="2426" w:type="dxa"/>
+            <w:tcBorders>
+              <w:bottom w:val="single" w:sz="4" w:space="0" w:color="auto"/>
+            </w:tcBorders>
             <w:shd w:val="clear" w:color="auto" w:fill="auto"/>
             <w:vAlign w:val="center"/>
           </w:tcPr>
@@ -16570,6 +16749,9 @@
         <w:tc>
           <w:tcPr>
             <w:tcW w:w="2231" w:type="dxa"/>
+            <w:tcBorders>
+              <w:bottom w:val="single" w:sz="4" w:space="0" w:color="auto"/>
+            </w:tcBorders>
             <w:shd w:val="clear" w:color="auto" w:fill="auto"/>
             <w:vAlign w:val="center"/>
           </w:tcPr>
@@ -16600,6 +16782,9 @@
         <w:tc>
           <w:tcPr>
             <w:tcW w:w="2242" w:type="dxa"/>
+            <w:tcBorders>
+              <w:bottom w:val="single" w:sz="4" w:space="0" w:color="auto"/>
+            </w:tcBorders>
             <w:shd w:val="clear" w:color="auto" w:fill="auto"/>
             <w:vAlign w:val="center"/>
           </w:tcPr>
@@ -17099,6 +17284,9 @@
         <w:tc>
           <w:tcPr>
             <w:tcW w:w="2426" w:type="dxa"/>
+            <w:tcBorders>
+              <w:bottom w:val="single" w:sz="4" w:space="0" w:color="auto"/>
+            </w:tcBorders>
             <w:shd w:val="clear" w:color="auto" w:fill="auto"/>
             <w:vAlign w:val="center"/>
           </w:tcPr>
@@ -17124,6 +17312,9 @@
         <w:tc>
           <w:tcPr>
             <w:tcW w:w="2231" w:type="dxa"/>
+            <w:tcBorders>
+              <w:bottom w:val="single" w:sz="4" w:space="0" w:color="auto"/>
+            </w:tcBorders>
             <w:shd w:val="clear" w:color="auto" w:fill="auto"/>
             <w:vAlign w:val="center"/>
           </w:tcPr>
@@ -17154,6 +17345,9 @@
         <w:tc>
           <w:tcPr>
             <w:tcW w:w="2242" w:type="dxa"/>
+            <w:tcBorders>
+              <w:bottom w:val="single" w:sz="4" w:space="0" w:color="auto"/>
+            </w:tcBorders>
             <w:shd w:val="clear" w:color="auto" w:fill="auto"/>
             <w:vAlign w:val="center"/>
           </w:tcPr>
@@ -17212,6 +17406,9 @@
           <w:tcPr>
             <w:tcW w:w="2654" w:type="dxa"/>
             <w:vMerge/>
+            <w:tcBorders>
+              <w:bottom w:val="single" w:sz="4" w:space="0" w:color="auto"/>
+            </w:tcBorders>
             <w:shd w:val="clear" w:color="auto" w:fill="FFFFFF" w:themeFill="background1"/>
             <w:vAlign w:val="center"/>
           </w:tcPr>
@@ -17232,6 +17429,9 @@
         <w:tc>
           <w:tcPr>
             <w:tcW w:w="2426" w:type="dxa"/>
+            <w:tcBorders>
+              <w:bottom w:val="single" w:sz="4" w:space="0" w:color="auto"/>
+            </w:tcBorders>
             <w:shd w:val="clear" w:color="auto" w:fill="auto"/>
             <w:vAlign w:val="center"/>
           </w:tcPr>
@@ -17257,6 +17457,9 @@
         <w:tc>
           <w:tcPr>
             <w:tcW w:w="2231" w:type="dxa"/>
+            <w:tcBorders>
+              <w:bottom w:val="single" w:sz="4" w:space="0" w:color="auto"/>
+            </w:tcBorders>
             <w:shd w:val="clear" w:color="auto" w:fill="auto"/>
             <w:vAlign w:val="center"/>
           </w:tcPr>
@@ -17287,6 +17490,9 @@
         <w:tc>
           <w:tcPr>
             <w:tcW w:w="2242" w:type="dxa"/>
+            <w:tcBorders>
+              <w:bottom w:val="single" w:sz="4" w:space="0" w:color="auto"/>
+            </w:tcBorders>
             <w:shd w:val="clear" w:color="auto" w:fill="auto"/>
             <w:vAlign w:val="center"/>
           </w:tcPr>
@@ -17334,6 +17540,57 @@
                 <w:lang w:val="en-US"/>
               </w:rPr>
               <w:t>bytes</w:t>
+            </w:r>
+          </w:p>
+        </w:tc>
+      </w:tr>
+      <w:tr>
+        <w:trPr>
+          <w:trHeight w:val="414"/>
+        </w:trPr>
+        <w:tc>
+          <w:tcPr>
+            <w:tcW w:w="9553" w:type="dxa"/>
+            <w:gridSpan w:val="4"/>
+            <w:tcBorders>
+              <w:top w:val="nil"/>
+              <w:left w:val="nil"/>
+              <w:right w:val="nil"/>
+            </w:tcBorders>
+            <w:shd w:val="clear" w:color="auto" w:fill="FFFFFF" w:themeFill="background1"/>
+            <w:vAlign w:val="center"/>
+          </w:tcPr>
+          <w:p>
+            <w:pPr>
+              <w:spacing w:line="360" w:lineRule="auto"/>
+              <w:rPr>
+                <w:rStyle w:val="apple-converted-space"/>
+                <w:color w:val="000000"/>
+                <w:sz w:val="28"/>
+                <w:szCs w:val="24"/>
+                <w:shd w:val="clear" w:color="auto" w:fill="FFFFFF"/>
+              </w:rPr>
+            </w:pPr>
+            <w:r>
+              <w:rPr>
+                <w:rStyle w:val="apple-converted-space"/>
+                <w:color w:val="000000"/>
+                <w:sz w:val="28"/>
+                <w:szCs w:val="24"/>
+                <w:shd w:val="clear" w:color="auto" w:fill="FFFFFF"/>
+              </w:rPr>
+              <w:lastRenderedPageBreak/>
+              <w:t xml:space="preserve">Продолжение таблицы </w:t>
+            </w:r>
+            <w:r>
+              <w:rPr>
+                <w:rStyle w:val="apple-converted-space"/>
+                <w:color w:val="000000"/>
+                <w:sz w:val="28"/>
+                <w:szCs w:val="24"/>
+                <w:shd w:val="clear" w:color="auto" w:fill="FFFFFF"/>
+              </w:rPr>
+              <w:t>3</w:t>
             </w:r>
           </w:p>
         </w:tc>
@@ -17345,7 +17602,7 @@
         <w:tc>
           <w:tcPr>
             <w:tcW w:w="2654" w:type="dxa"/>
-            <w:vMerge/>
+            <w:vMerge w:val="restart"/>
             <w:shd w:val="clear" w:color="auto" w:fill="FFFFFF" w:themeFill="background1"/>
             <w:vAlign w:val="center"/>
           </w:tcPr>
@@ -20700,26 +20957,6 @@
     </w:p>
     <w:p>
       <w:pPr>
-        <w:spacing w:line="360" w:lineRule="auto"/>
-        <w:jc w:val="both"/>
-        <w:rPr>
-          <w:sz w:val="24"/>
-          <w:szCs w:val="24"/>
-        </w:rPr>
-      </w:pPr>
-    </w:p>
-    <w:p>
-      <w:pPr>
-        <w:spacing w:line="360" w:lineRule="auto"/>
-        <w:jc w:val="both"/>
-        <w:rPr>
-          <w:sz w:val="24"/>
-          <w:szCs w:val="24"/>
-        </w:rPr>
-      </w:pPr>
-    </w:p>
-    <w:p>
-      <w:pPr>
         <w:spacing w:before="480" w:after="240"/>
         <w:outlineLvl w:val="0"/>
         <w:rPr>
@@ -20729,7 +20966,7 @@
           <w:lang w:val="en-US"/>
         </w:rPr>
       </w:pPr>
-      <w:bookmarkStart w:id="10" w:name="_Toc11813304"/>
+      <w:bookmarkStart w:id="9" w:name="_Toc11813304"/>
       <w:r>
         <w:rPr>
           <w:b/>
@@ -20763,7 +21000,7 @@
         </w:rPr>
         <w:t xml:space="preserve"> и их работа</w:t>
       </w:r>
-      <w:bookmarkEnd w:id="10"/>
+      <w:bookmarkEnd w:id="9"/>
     </w:p>
     <w:p>
       <w:pPr>
@@ -20868,13 +21105,15 @@
         <w:jc w:val="both"/>
         <w:outlineLvl w:val="1"/>
         <w:rPr>
-          <w:sz w:val="28"/>
-          <w:szCs w:val="28"/>
-        </w:rPr>
-      </w:pPr>
-      <w:bookmarkStart w:id="11" w:name="_Toc11813305"/>
-      <w:r>
-        <w:rPr>
+          <w:b/>
+          <w:sz w:val="28"/>
+          <w:szCs w:val="28"/>
+        </w:rPr>
+      </w:pPr>
+      <w:bookmarkStart w:id="10" w:name="_Toc11813305"/>
+      <w:r>
+        <w:rPr>
+          <w:b/>
           <w:sz w:val="28"/>
           <w:szCs w:val="28"/>
         </w:rPr>
@@ -20882,6 +21121,7 @@
       </w:r>
       <w:r>
         <w:rPr>
+          <w:b/>
           <w:sz w:val="28"/>
           <w:szCs w:val="28"/>
         </w:rPr>
@@ -20889,12 +21129,13 @@
       </w:r>
       <w:r>
         <w:rPr>
+          <w:b/>
           <w:sz w:val="28"/>
           <w:szCs w:val="28"/>
         </w:rPr>
         <w:t>Форма для входа пользователя в систему</w:t>
       </w:r>
-      <w:bookmarkEnd w:id="11"/>
+      <w:bookmarkEnd w:id="10"/>
     </w:p>
     <w:p>
       <w:pPr>
@@ -21043,7 +21284,14 @@
           <w:sz w:val="28"/>
           <w:szCs w:val="28"/>
         </w:rPr>
-        <w:t>Форма для входа в систему</w:t>
+        <w:t>Ф</w:t>
+      </w:r>
+      <w:r>
+        <w:rPr>
+          <w:sz w:val="28"/>
+          <w:szCs w:val="28"/>
+        </w:rPr>
+        <w:t>орма для входа в систему</w:t>
       </w:r>
     </w:p>
     <w:p>
@@ -21064,20 +21312,22 @@
         <w:jc w:val="both"/>
         <w:outlineLvl w:val="1"/>
         <w:rPr>
-          <w:sz w:val="28"/>
-          <w:szCs w:val="28"/>
-        </w:rPr>
-      </w:pPr>
-      <w:bookmarkStart w:id="12" w:name="_Toc11813306"/>
-      <w:r>
-        <w:rPr>
+          <w:b/>
+          <w:sz w:val="28"/>
+          <w:szCs w:val="28"/>
+        </w:rPr>
+      </w:pPr>
+      <w:bookmarkStart w:id="11" w:name="_Toc11813306"/>
+      <w:r>
+        <w:rPr>
+          <w:b/>
           <w:sz w:val="28"/>
           <w:szCs w:val="28"/>
         </w:rPr>
         <w:lastRenderedPageBreak/>
         <w:t>4.2 Форма для составления индивидуального учебного плана</w:t>
       </w:r>
-      <w:bookmarkEnd w:id="12"/>
+      <w:bookmarkEnd w:id="11"/>
     </w:p>
     <w:p>
       <w:pPr>
@@ -21206,7 +21456,21 @@
           <w:sz w:val="28"/>
           <w:szCs w:val="28"/>
         </w:rPr>
-        <w:t>Рисунок 4 – приветствие нового пользователя-студента</w:t>
+        <w:t xml:space="preserve">Рисунок 4 – </w:t>
+      </w:r>
+      <w:r>
+        <w:rPr>
+          <w:sz w:val="28"/>
+          <w:szCs w:val="28"/>
+        </w:rPr>
+        <w:t>П</w:t>
+      </w:r>
+      <w:r>
+        <w:rPr>
+          <w:sz w:val="28"/>
+          <w:szCs w:val="28"/>
+        </w:rPr>
+        <w:t>риветствие нового пользователя-студента</w:t>
       </w:r>
     </w:p>
     <w:p>
@@ -21361,7 +21625,21 @@
           <w:sz w:val="28"/>
           <w:szCs w:val="28"/>
         </w:rPr>
-        <w:t>Рисунок 5 – просмотр плана НИР до составления учебного плана</w:t>
+        <w:t xml:space="preserve">Рисунок 5 – </w:t>
+      </w:r>
+      <w:r>
+        <w:rPr>
+          <w:sz w:val="28"/>
+          <w:szCs w:val="28"/>
+        </w:rPr>
+        <w:t>П</w:t>
+      </w:r>
+      <w:r>
+        <w:rPr>
+          <w:sz w:val="28"/>
+          <w:szCs w:val="28"/>
+        </w:rPr>
+        <w:t>росмотр плана НИР до составления учебного плана</w:t>
       </w:r>
     </w:p>
     <w:p>
@@ -21438,7 +21716,21 @@
           <w:sz w:val="28"/>
           <w:szCs w:val="28"/>
         </w:rPr>
-        <w:t xml:space="preserve"> – составление индивидуального учебного плана</w:t>
+        <w:t xml:space="preserve"> – </w:t>
+      </w:r>
+      <w:r>
+        <w:rPr>
+          <w:sz w:val="28"/>
+          <w:szCs w:val="28"/>
+        </w:rPr>
+        <w:t>С</w:t>
+      </w:r>
+      <w:r>
+        <w:rPr>
+          <w:sz w:val="28"/>
+          <w:szCs w:val="28"/>
+        </w:rPr>
+        <w:t>оставление индивидуального учебного плана</w:t>
       </w:r>
     </w:p>
     <w:p>
@@ -21470,13 +21762,15 @@
         <w:jc w:val="both"/>
         <w:outlineLvl w:val="1"/>
         <w:rPr>
-          <w:sz w:val="28"/>
-          <w:szCs w:val="28"/>
-        </w:rPr>
-      </w:pPr>
-      <w:bookmarkStart w:id="13" w:name="_Toc11813307"/>
-      <w:r>
-        <w:rPr>
+          <w:b/>
+          <w:sz w:val="28"/>
+          <w:szCs w:val="28"/>
+        </w:rPr>
+      </w:pPr>
+      <w:bookmarkStart w:id="12" w:name="_Toc11813307"/>
+      <w:r>
+        <w:rPr>
+          <w:b/>
           <w:sz w:val="28"/>
           <w:szCs w:val="28"/>
         </w:rPr>
@@ -21484,6 +21778,7 @@
       </w:r>
       <w:r>
         <w:rPr>
+          <w:b/>
           <w:sz w:val="28"/>
           <w:szCs w:val="28"/>
         </w:rPr>
@@ -21491,12 +21786,13 @@
       </w:r>
       <w:r>
         <w:rPr>
+          <w:b/>
           <w:sz w:val="28"/>
           <w:szCs w:val="28"/>
         </w:rPr>
         <w:t xml:space="preserve"> Форма для составления плана научно-исследовательской работы</w:t>
       </w:r>
-      <w:bookmarkEnd w:id="13"/>
+      <w:bookmarkEnd w:id="12"/>
     </w:p>
     <w:p>
       <w:pPr>
@@ -21626,7 +21922,14 @@
           <w:sz w:val="28"/>
           <w:szCs w:val="28"/>
         </w:rPr>
-        <w:t xml:space="preserve"> – составление плана НИР на осенний семестр</w:t>
+        <w:t xml:space="preserve"> – С</w:t>
+      </w:r>
+      <w:r>
+        <w:rPr>
+          <w:sz w:val="28"/>
+          <w:szCs w:val="28"/>
+        </w:rPr>
+        <w:t>оставление плана НИР на осенний семестр</w:t>
       </w:r>
     </w:p>
     <w:p>
@@ -21725,7 +22028,23 @@
           <w:sz w:val="28"/>
           <w:szCs w:val="28"/>
         </w:rPr>
-        <w:t xml:space="preserve"> – составление плана НИР на весенний семестр</w:t>
+        <w:t xml:space="preserve"> – </w:t>
+      </w:r>
+      <w:r>
+        <w:rPr>
+          <w:noProof/>
+          <w:sz w:val="28"/>
+          <w:szCs w:val="28"/>
+        </w:rPr>
+        <w:t>С</w:t>
+      </w:r>
+      <w:r>
+        <w:rPr>
+          <w:noProof/>
+          <w:sz w:val="28"/>
+          <w:szCs w:val="28"/>
+        </w:rPr>
+        <w:t>оставление плана НИР на весенний семестр</w:t>
       </w:r>
     </w:p>
     <w:p>
@@ -21769,7 +22088,6 @@
         <w:rPr>
           <w:sz w:val="24"/>
           <w:szCs w:val="24"/>
-          <w:lang w:val="en-US"/>
         </w:rPr>
       </w:pPr>
     </w:p>
@@ -21796,7 +22114,7 @@
           <w:szCs w:val="28"/>
         </w:rPr>
       </w:pPr>
-      <w:bookmarkStart w:id="14" w:name="_Toc11813308"/>
+      <w:bookmarkStart w:id="13" w:name="_Toc11813308"/>
       <w:r>
         <w:rPr>
           <w:b/>
@@ -21814,7 +22132,7 @@
         </w:rPr>
         <w:t xml:space="preserve"> Запросы</w:t>
       </w:r>
-      <w:bookmarkEnd w:id="14"/>
+      <w:bookmarkEnd w:id="13"/>
     </w:p>
     <w:p>
       <w:pPr>
@@ -21993,14 +22311,16 @@
         <w:jc w:val="both"/>
         <w:outlineLvl w:val="1"/>
         <w:rPr>
+          <w:b/>
           <w:sz w:val="28"/>
           <w:szCs w:val="28"/>
           <w:lang w:val="en-US"/>
         </w:rPr>
       </w:pPr>
-      <w:bookmarkStart w:id="15" w:name="_Toc11813309"/>
-      <w:r>
-        <w:rPr>
+      <w:bookmarkStart w:id="14" w:name="_Toc11813309"/>
+      <w:r>
+        <w:rPr>
+          <w:b/>
           <w:sz w:val="28"/>
           <w:szCs w:val="28"/>
           <w:lang w:val="en-US"/>
@@ -22009,6 +22329,7 @@
       </w:r>
       <w:r>
         <w:rPr>
+          <w:b/>
           <w:sz w:val="28"/>
           <w:szCs w:val="28"/>
           <w:lang w:val="en-US"/>
@@ -22017,6 +22338,7 @@
       </w:r>
       <w:r>
         <w:rPr>
+          <w:b/>
           <w:sz w:val="28"/>
           <w:szCs w:val="28"/>
         </w:rPr>
@@ -22024,6 +22346,7 @@
       </w:r>
       <w:r>
         <w:rPr>
+          <w:b/>
           <w:sz w:val="28"/>
           <w:szCs w:val="28"/>
           <w:lang w:val="en-US"/>
@@ -22032,6 +22355,7 @@
       </w:r>
       <w:r>
         <w:rPr>
+          <w:b/>
           <w:sz w:val="28"/>
           <w:szCs w:val="28"/>
         </w:rPr>
@@ -22039,6 +22363,7 @@
       </w:r>
       <w:r>
         <w:rPr>
+          <w:b/>
           <w:sz w:val="28"/>
           <w:szCs w:val="28"/>
           <w:lang w:val="en-US"/>
@@ -22047,6 +22372,7 @@
       </w:r>
       <w:r>
         <w:rPr>
+          <w:b/>
           <w:sz w:val="28"/>
           <w:szCs w:val="28"/>
         </w:rPr>
@@ -22054,6 +22380,7 @@
       </w:r>
       <w:r>
         <w:rPr>
+          <w:b/>
           <w:sz w:val="28"/>
           <w:szCs w:val="28"/>
           <w:lang w:val="en-US"/>
@@ -22062,6 +22389,7 @@
       </w:r>
       <w:r>
         <w:rPr>
+          <w:b/>
           <w:sz w:val="28"/>
           <w:szCs w:val="28"/>
         </w:rPr>
@@ -22069,13 +22397,14 @@
       </w:r>
       <w:r>
         <w:rPr>
+          <w:b/>
           <w:sz w:val="28"/>
           <w:szCs w:val="28"/>
           <w:lang w:val="en-US"/>
         </w:rPr>
         <w:t>»</w:t>
       </w:r>
-      <w:bookmarkEnd w:id="15"/>
+      <w:bookmarkEnd w:id="14"/>
     </w:p>
     <w:p>
       <w:pPr>
@@ -22402,7 +22731,6 @@
         <w:rPr>
           <w:sz w:val="28"/>
           <w:szCs w:val="28"/>
-          <w:lang w:val="en-US"/>
         </w:rPr>
       </w:pPr>
       <w:r>
@@ -22420,13 +22748,15 @@
         <w:jc w:val="both"/>
         <w:outlineLvl w:val="1"/>
         <w:rPr>
-          <w:sz w:val="28"/>
-          <w:szCs w:val="28"/>
-        </w:rPr>
-      </w:pPr>
-      <w:bookmarkStart w:id="16" w:name="_Toc11813310"/>
-      <w:r>
-        <w:rPr>
+          <w:b/>
+          <w:sz w:val="28"/>
+          <w:szCs w:val="28"/>
+        </w:rPr>
+      </w:pPr>
+      <w:bookmarkStart w:id="15" w:name="_Toc11813310"/>
+      <w:r>
+        <w:rPr>
+          <w:b/>
           <w:sz w:val="28"/>
           <w:szCs w:val="28"/>
         </w:rPr>
@@ -22434,6 +22764,7 @@
       </w:r>
       <w:r>
         <w:rPr>
+          <w:b/>
           <w:sz w:val="28"/>
           <w:szCs w:val="28"/>
         </w:rPr>
@@ -22441,6 +22772,7 @@
       </w:r>
       <w:r>
         <w:rPr>
+          <w:b/>
           <w:sz w:val="28"/>
           <w:szCs w:val="28"/>
         </w:rPr>
@@ -22448,6 +22780,7 @@
       </w:r>
       <w:r>
         <w:rPr>
+          <w:b/>
           <w:sz w:val="28"/>
           <w:szCs w:val="28"/>
         </w:rPr>
@@ -22455,12 +22788,13 @@
       </w:r>
       <w:r>
         <w:rPr>
+          <w:b/>
           <w:sz w:val="28"/>
           <w:szCs w:val="28"/>
         </w:rPr>
         <w:t>»</w:t>
       </w:r>
-      <w:bookmarkEnd w:id="16"/>
+      <w:bookmarkEnd w:id="15"/>
     </w:p>
     <w:p>
       <w:pPr>
@@ -22636,14 +22970,16 @@
         <w:jc w:val="both"/>
         <w:outlineLvl w:val="1"/>
         <w:rPr>
+          <w:b/>
           <w:sz w:val="28"/>
           <w:szCs w:val="28"/>
           <w:lang w:val="en-US"/>
         </w:rPr>
       </w:pPr>
-      <w:bookmarkStart w:id="17" w:name="_Toc11813311"/>
-      <w:r>
-        <w:rPr>
+      <w:bookmarkStart w:id="16" w:name="_Toc11813311"/>
+      <w:r>
+        <w:rPr>
+          <w:b/>
           <w:sz w:val="28"/>
           <w:szCs w:val="28"/>
           <w:lang w:val="en-US"/>
@@ -22652,6 +22988,7 @@
       </w:r>
       <w:r>
         <w:rPr>
+          <w:b/>
           <w:sz w:val="28"/>
           <w:szCs w:val="28"/>
           <w:lang w:val="en-US"/>
@@ -22660,6 +22997,7 @@
       </w:r>
       <w:r>
         <w:rPr>
+          <w:b/>
           <w:sz w:val="28"/>
           <w:szCs w:val="28"/>
         </w:rPr>
@@ -22667,6 +23005,7 @@
       </w:r>
       <w:r>
         <w:rPr>
+          <w:b/>
           <w:sz w:val="28"/>
           <w:szCs w:val="28"/>
           <w:lang w:val="en-US"/>
@@ -22675,6 +23014,7 @@
       </w:r>
       <w:r>
         <w:rPr>
+          <w:b/>
           <w:sz w:val="28"/>
           <w:szCs w:val="28"/>
         </w:rPr>
@@ -22682,6 +23022,7 @@
       </w:r>
       <w:r>
         <w:rPr>
+          <w:b/>
           <w:sz w:val="28"/>
           <w:szCs w:val="28"/>
           <w:lang w:val="en-US"/>
@@ -22690,6 +23031,7 @@
       </w:r>
       <w:r>
         <w:rPr>
+          <w:b/>
           <w:sz w:val="28"/>
           <w:szCs w:val="28"/>
         </w:rPr>
@@ -22697,6 +23039,7 @@
       </w:r>
       <w:r>
         <w:rPr>
+          <w:b/>
           <w:sz w:val="28"/>
           <w:szCs w:val="28"/>
           <w:lang w:val="en-US"/>
@@ -22705,6 +23048,7 @@
       </w:r>
       <w:r>
         <w:rPr>
+          <w:b/>
           <w:sz w:val="28"/>
           <w:szCs w:val="28"/>
         </w:rPr>
@@ -22712,13 +23056,14 @@
       </w:r>
       <w:r>
         <w:rPr>
+          <w:b/>
           <w:sz w:val="28"/>
           <w:szCs w:val="28"/>
           <w:lang w:val="en-US"/>
         </w:rPr>
         <w:t>»</w:t>
       </w:r>
-      <w:bookmarkEnd w:id="17"/>
+      <w:bookmarkEnd w:id="16"/>
     </w:p>
     <w:p>
       <w:pPr>
@@ -22872,20 +23217,22 @@
         <w:rPr>
           <w:sz w:val="28"/>
           <w:szCs w:val="28"/>
-        </w:rPr>
-      </w:pPr>
-      <w:r>
-        <w:rPr>
-          <w:sz w:val="28"/>
-          <w:szCs w:val="28"/>
           <w:lang w:val="en-US"/>
         </w:rPr>
+      </w:pPr>
+      <w:r>
+        <w:rPr>
+          <w:sz w:val="28"/>
+          <w:szCs w:val="28"/>
+          <w:lang w:val="en-US"/>
+        </w:rPr>
         <w:t xml:space="preserve">    </w:t>
       </w:r>
       <w:r>
         <w:rPr>
           <w:sz w:val="28"/>
           <w:szCs w:val="28"/>
+          <w:lang w:val="en-US"/>
         </w:rPr>
         <w:t>}</w:t>
       </w:r>
@@ -22897,13 +23244,15 @@
         <w:jc w:val="both"/>
         <w:outlineLvl w:val="1"/>
         <w:rPr>
-          <w:sz w:val="28"/>
-          <w:szCs w:val="28"/>
-        </w:rPr>
-      </w:pPr>
-      <w:bookmarkStart w:id="18" w:name="_Toc11813312"/>
-      <w:r>
-        <w:rPr>
+          <w:b/>
+          <w:sz w:val="28"/>
+          <w:szCs w:val="28"/>
+        </w:rPr>
+      </w:pPr>
+      <w:bookmarkStart w:id="17" w:name="_Toc11813312"/>
+      <w:r>
+        <w:rPr>
+          <w:b/>
           <w:sz w:val="28"/>
           <w:szCs w:val="28"/>
         </w:rPr>
@@ -22911,6 +23260,7 @@
       </w:r>
       <w:r>
         <w:rPr>
+          <w:b/>
           <w:sz w:val="28"/>
           <w:szCs w:val="28"/>
         </w:rPr>
@@ -22918,6 +23268,7 @@
       </w:r>
       <w:r>
         <w:rPr>
+          <w:b/>
           <w:sz w:val="28"/>
           <w:szCs w:val="28"/>
         </w:rPr>
@@ -22925,6 +23276,7 @@
       </w:r>
       <w:r>
         <w:rPr>
+          <w:b/>
           <w:sz w:val="28"/>
           <w:szCs w:val="28"/>
         </w:rPr>
@@ -22932,12 +23284,13 @@
       </w:r>
       <w:r>
         <w:rPr>
+          <w:b/>
           <w:sz w:val="28"/>
           <w:szCs w:val="28"/>
         </w:rPr>
         <w:t>»</w:t>
       </w:r>
-      <w:bookmarkEnd w:id="18"/>
+      <w:bookmarkEnd w:id="17"/>
     </w:p>
     <w:p>
       <w:pPr>
@@ -23078,14 +23431,16 @@
         <w:jc w:val="both"/>
         <w:outlineLvl w:val="1"/>
         <w:rPr>
+          <w:b/>
           <w:sz w:val="28"/>
           <w:szCs w:val="28"/>
           <w:lang w:val="en-US"/>
         </w:rPr>
       </w:pPr>
-      <w:bookmarkStart w:id="19" w:name="_Toc11813313"/>
-      <w:r>
-        <w:rPr>
+      <w:bookmarkStart w:id="18" w:name="_Toc11813313"/>
+      <w:r>
+        <w:rPr>
+          <w:b/>
           <w:sz w:val="28"/>
           <w:szCs w:val="28"/>
           <w:lang w:val="en-US"/>
@@ -23094,6 +23449,7 @@
       </w:r>
       <w:r>
         <w:rPr>
+          <w:b/>
           <w:sz w:val="28"/>
           <w:szCs w:val="28"/>
           <w:lang w:val="en-US"/>
@@ -23102,6 +23458,7 @@
       </w:r>
       <w:r>
         <w:rPr>
+          <w:b/>
           <w:sz w:val="28"/>
           <w:szCs w:val="28"/>
         </w:rPr>
@@ -23109,6 +23466,7 @@
       </w:r>
       <w:r>
         <w:rPr>
+          <w:b/>
           <w:sz w:val="28"/>
           <w:szCs w:val="28"/>
           <w:lang w:val="en-US"/>
@@ -23117,6 +23475,7 @@
       </w:r>
       <w:r>
         <w:rPr>
+          <w:b/>
           <w:sz w:val="28"/>
           <w:szCs w:val="28"/>
         </w:rPr>
@@ -23124,6 +23483,7 @@
       </w:r>
       <w:r>
         <w:rPr>
+          <w:b/>
           <w:sz w:val="28"/>
           <w:szCs w:val="28"/>
           <w:lang w:val="en-US"/>
@@ -23132,6 +23492,7 @@
       </w:r>
       <w:r>
         <w:rPr>
+          <w:b/>
           <w:sz w:val="28"/>
           <w:szCs w:val="28"/>
         </w:rPr>
@@ -23139,13 +23500,14 @@
       </w:r>
       <w:r>
         <w:rPr>
+          <w:b/>
           <w:sz w:val="28"/>
           <w:szCs w:val="28"/>
           <w:lang w:val="en-US"/>
         </w:rPr>
         <w:t>»</w:t>
       </w:r>
-      <w:bookmarkEnd w:id="19"/>
+      <w:bookmarkEnd w:id="18"/>
     </w:p>
     <w:p>
       <w:pPr>
@@ -23306,14 +23668,16 @@
         <w:jc w:val="both"/>
         <w:outlineLvl w:val="1"/>
         <w:rPr>
+          <w:b/>
           <w:sz w:val="28"/>
           <w:szCs w:val="28"/>
           <w:lang w:val="en-US"/>
         </w:rPr>
       </w:pPr>
-      <w:bookmarkStart w:id="20" w:name="_Toc11813314"/>
-      <w:r>
-        <w:rPr>
+      <w:bookmarkStart w:id="19" w:name="_Toc11813314"/>
+      <w:r>
+        <w:rPr>
+          <w:b/>
           <w:sz w:val="28"/>
           <w:szCs w:val="28"/>
           <w:lang w:val="en-US"/>
@@ -23322,6 +23686,7 @@
       </w:r>
       <w:r>
         <w:rPr>
+          <w:b/>
           <w:sz w:val="28"/>
           <w:szCs w:val="28"/>
           <w:lang w:val="en-US"/>
@@ -23330,6 +23695,7 @@
       </w:r>
       <w:r>
         <w:rPr>
+          <w:b/>
           <w:sz w:val="28"/>
           <w:szCs w:val="28"/>
         </w:rPr>
@@ -23337,6 +23703,7 @@
       </w:r>
       <w:r>
         <w:rPr>
+          <w:b/>
           <w:sz w:val="28"/>
           <w:szCs w:val="28"/>
           <w:lang w:val="en-US"/>
@@ -23345,6 +23712,7 @@
       </w:r>
       <w:r>
         <w:rPr>
+          <w:b/>
           <w:sz w:val="28"/>
           <w:szCs w:val="28"/>
         </w:rPr>
@@ -23352,6 +23720,7 @@
       </w:r>
       <w:r>
         <w:rPr>
+          <w:b/>
           <w:sz w:val="28"/>
           <w:szCs w:val="28"/>
           <w:lang w:val="en-US"/>
@@ -23360,6 +23729,7 @@
       </w:r>
       <w:r>
         <w:rPr>
+          <w:b/>
           <w:sz w:val="28"/>
           <w:szCs w:val="28"/>
         </w:rPr>
@@ -23367,6 +23737,7 @@
       </w:r>
       <w:r>
         <w:rPr>
+          <w:b/>
           <w:sz w:val="28"/>
           <w:szCs w:val="28"/>
           <w:lang w:val="en-US"/>
@@ -23375,6 +23746,7 @@
       </w:r>
       <w:r>
         <w:rPr>
+          <w:b/>
           <w:sz w:val="28"/>
           <w:szCs w:val="28"/>
         </w:rPr>
@@ -23382,13 +23754,14 @@
       </w:r>
       <w:r>
         <w:rPr>
+          <w:b/>
           <w:sz w:val="28"/>
           <w:szCs w:val="28"/>
           <w:lang w:val="en-US"/>
         </w:rPr>
         <w:t>»</w:t>
       </w:r>
-      <w:bookmarkEnd w:id="20"/>
+      <w:bookmarkEnd w:id="19"/>
     </w:p>
     <w:p>
       <w:pPr>
@@ -23518,6 +23891,7 @@
         <w:rPr>
           <w:sz w:val="28"/>
           <w:szCs w:val="28"/>
+          <w:lang w:val="en-US"/>
         </w:rPr>
         <w:t xml:space="preserve">    </w:t>
       </w:r>
@@ -23536,13 +23910,15 @@
         <w:jc w:val="both"/>
         <w:outlineLvl w:val="1"/>
         <w:rPr>
-          <w:sz w:val="28"/>
-          <w:szCs w:val="28"/>
-        </w:rPr>
-      </w:pPr>
-      <w:bookmarkStart w:id="21" w:name="_Toc11813315"/>
-      <w:r>
-        <w:rPr>
+          <w:b/>
+          <w:sz w:val="28"/>
+          <w:szCs w:val="28"/>
+        </w:rPr>
+      </w:pPr>
+      <w:bookmarkStart w:id="20" w:name="_Toc11813315"/>
+      <w:r>
+        <w:rPr>
+          <w:b/>
           <w:sz w:val="28"/>
           <w:szCs w:val="28"/>
         </w:rPr>
@@ -23550,6 +23926,7 @@
       </w:r>
       <w:r>
         <w:rPr>
+          <w:b/>
           <w:sz w:val="28"/>
           <w:szCs w:val="28"/>
         </w:rPr>
@@ -23557,6 +23934,7 @@
       </w:r>
       <w:r>
         <w:rPr>
+          <w:b/>
           <w:sz w:val="28"/>
           <w:szCs w:val="28"/>
         </w:rPr>
@@ -23564,12 +23942,13 @@
       </w:r>
       <w:r>
         <w:rPr>
+          <w:b/>
           <w:sz w:val="28"/>
           <w:szCs w:val="28"/>
         </w:rPr>
         <w:t>»</w:t>
       </w:r>
-      <w:bookmarkEnd w:id="21"/>
+      <w:bookmarkEnd w:id="20"/>
     </w:p>
     <w:p>
       <w:pPr>
@@ -23701,14 +24080,16 @@
         <w:jc w:val="both"/>
         <w:outlineLvl w:val="1"/>
         <w:rPr>
+          <w:b/>
           <w:sz w:val="28"/>
           <w:szCs w:val="28"/>
           <w:lang w:val="en-US"/>
         </w:rPr>
       </w:pPr>
-      <w:bookmarkStart w:id="22" w:name="_Toc11813316"/>
-      <w:r>
-        <w:rPr>
+      <w:bookmarkStart w:id="21" w:name="_Toc11813316"/>
+      <w:r>
+        <w:rPr>
+          <w:b/>
           <w:sz w:val="28"/>
           <w:szCs w:val="28"/>
           <w:lang w:val="en-US"/>
@@ -23717,6 +24098,7 @@
       </w:r>
       <w:r>
         <w:rPr>
+          <w:b/>
           <w:sz w:val="28"/>
           <w:szCs w:val="28"/>
           <w:lang w:val="en-US"/>
@@ -23725,6 +24107,7 @@
       </w:r>
       <w:r>
         <w:rPr>
+          <w:b/>
           <w:sz w:val="28"/>
           <w:szCs w:val="28"/>
         </w:rPr>
@@ -23732,6 +24115,7 @@
       </w:r>
       <w:r>
         <w:rPr>
+          <w:b/>
           <w:sz w:val="28"/>
           <w:szCs w:val="28"/>
           <w:lang w:val="en-US"/>
@@ -23740,6 +24124,7 @@
       </w:r>
       <w:r>
         <w:rPr>
+          <w:b/>
           <w:sz w:val="28"/>
           <w:szCs w:val="28"/>
         </w:rPr>
@@ -23747,6 +24132,7 @@
       </w:r>
       <w:r>
         <w:rPr>
+          <w:b/>
           <w:sz w:val="28"/>
           <w:szCs w:val="28"/>
           <w:lang w:val="en-US"/>
@@ -23755,6 +24141,7 @@
       </w:r>
       <w:r>
         <w:rPr>
+          <w:b/>
           <w:sz w:val="28"/>
           <w:szCs w:val="28"/>
         </w:rPr>
@@ -23762,6 +24149,7 @@
       </w:r>
       <w:r>
         <w:rPr>
+          <w:b/>
           <w:sz w:val="28"/>
           <w:szCs w:val="28"/>
           <w:lang w:val="en-US"/>
@@ -23770,6 +24158,7 @@
       </w:r>
       <w:r>
         <w:rPr>
+          <w:b/>
           <w:sz w:val="28"/>
           <w:szCs w:val="28"/>
         </w:rPr>
@@ -23777,13 +24166,14 @@
       </w:r>
       <w:r>
         <w:rPr>
+          <w:b/>
           <w:sz w:val="28"/>
           <w:szCs w:val="28"/>
           <w:lang w:val="en-US"/>
         </w:rPr>
         <w:t>»</w:t>
       </w:r>
-      <w:bookmarkEnd w:id="22"/>
+      <w:bookmarkEnd w:id="21"/>
     </w:p>
     <w:p>
       <w:pPr>
@@ -23975,13 +24365,15 @@
         <w:jc w:val="both"/>
         <w:outlineLvl w:val="1"/>
         <w:rPr>
-          <w:sz w:val="28"/>
-          <w:szCs w:val="28"/>
-        </w:rPr>
-      </w:pPr>
-      <w:bookmarkStart w:id="23" w:name="_Toc11813317"/>
-      <w:r>
-        <w:rPr>
+          <w:b/>
+          <w:sz w:val="28"/>
+          <w:szCs w:val="28"/>
+        </w:rPr>
+      </w:pPr>
+      <w:bookmarkStart w:id="22" w:name="_Toc11813317"/>
+      <w:r>
+        <w:rPr>
+          <w:b/>
           <w:sz w:val="28"/>
           <w:szCs w:val="28"/>
         </w:rPr>
@@ -23989,27 +24381,15 @@
       </w:r>
       <w:r>
         <w:rPr>
-          <w:sz w:val="28"/>
-          <w:szCs w:val="28"/>
-        </w:rPr>
-        <w:t>.9</w:t>
-      </w:r>
-      <w:r>
-        <w:rPr>
-          <w:sz w:val="28"/>
-          <w:szCs w:val="28"/>
-        </w:rPr>
-        <w:t xml:space="preserve"> </w:t>
-      </w:r>
-      <w:r>
-        <w:rPr>
-          <w:sz w:val="28"/>
-          <w:szCs w:val="28"/>
-        </w:rPr>
-        <w:t>Запрос «</w:t>
-      </w:r>
-      <w:r>
-        <w:rPr>
+          <w:b/>
+          <w:sz w:val="28"/>
+          <w:szCs w:val="28"/>
+        </w:rPr>
+        <w:t>.9 Запрос «</w:t>
+      </w:r>
+      <w:r>
+        <w:rPr>
+          <w:b/>
           <w:sz w:val="28"/>
           <w:szCs w:val="28"/>
         </w:rPr>
@@ -24017,10 +24397,254 @@
       </w:r>
       <w:r>
         <w:rPr>
+          <w:b/>
           <w:sz w:val="28"/>
           <w:szCs w:val="28"/>
         </w:rPr>
         <w:t>»</w:t>
+      </w:r>
+      <w:bookmarkEnd w:id="22"/>
+    </w:p>
+    <w:p>
+      <w:pPr>
+        <w:spacing w:line="360" w:lineRule="auto"/>
+        <w:ind w:firstLine="567"/>
+        <w:jc w:val="both"/>
+        <w:rPr>
+          <w:sz w:val="28"/>
+          <w:szCs w:val="28"/>
+          <w:lang w:val="en-US"/>
+        </w:rPr>
+      </w:pPr>
+      <w:r>
+        <w:rPr>
+          <w:sz w:val="28"/>
+          <w:szCs w:val="28"/>
+          <w:lang w:val="en-US"/>
+        </w:rPr>
+        <w:t xml:space="preserve">    public function </w:t>
+      </w:r>
+      <w:proofErr w:type="spellStart"/>
+      <w:proofErr w:type="gramStart"/>
+      <w:r>
+        <w:rPr>
+          <w:sz w:val="28"/>
+          <w:szCs w:val="28"/>
+          <w:lang w:val="en-US"/>
+        </w:rPr>
+        <w:t>NIRPlan</w:t>
+      </w:r>
+      <w:proofErr w:type="spellEnd"/>
+      <w:r>
+        <w:rPr>
+          <w:sz w:val="28"/>
+          <w:szCs w:val="28"/>
+          <w:lang w:val="en-US"/>
+        </w:rPr>
+        <w:t>(</w:t>
+      </w:r>
+      <w:proofErr w:type="gramEnd"/>
+      <w:r>
+        <w:rPr>
+          <w:sz w:val="28"/>
+          <w:szCs w:val="28"/>
+          <w:lang w:val="en-US"/>
+        </w:rPr>
+        <w:t>){</w:t>
+      </w:r>
+    </w:p>
+    <w:p>
+      <w:pPr>
+        <w:spacing w:line="360" w:lineRule="auto"/>
+        <w:ind w:firstLine="567"/>
+        <w:jc w:val="both"/>
+        <w:rPr>
+          <w:sz w:val="28"/>
+          <w:szCs w:val="28"/>
+          <w:lang w:val="en-US"/>
+        </w:rPr>
+      </w:pPr>
+      <w:r>
+        <w:rPr>
+          <w:sz w:val="28"/>
+          <w:szCs w:val="28"/>
+          <w:lang w:val="en-US"/>
+        </w:rPr>
+        <w:t xml:space="preserve">        return $this-&gt;</w:t>
+      </w:r>
+      <w:proofErr w:type="spellStart"/>
+      <w:proofErr w:type="gramStart"/>
+      <w:r>
+        <w:rPr>
+          <w:sz w:val="28"/>
+          <w:szCs w:val="28"/>
+          <w:lang w:val="en-US"/>
+        </w:rPr>
+        <w:t>hasMany</w:t>
+      </w:r>
+      <w:proofErr w:type="spellEnd"/>
+      <w:r>
+        <w:rPr>
+          <w:sz w:val="28"/>
+          <w:szCs w:val="28"/>
+          <w:lang w:val="en-US"/>
+        </w:rPr>
+        <w:t>(</w:t>
+      </w:r>
+      <w:proofErr w:type="gramEnd"/>
+      <w:r>
+        <w:rPr>
+          <w:sz w:val="28"/>
+          <w:szCs w:val="28"/>
+          <w:lang w:val="en-US"/>
+        </w:rPr>
+        <w:t>'App\</w:t>
+      </w:r>
+      <w:proofErr w:type="spellStart"/>
+      <w:r>
+        <w:rPr>
+          <w:sz w:val="28"/>
+          <w:szCs w:val="28"/>
+          <w:lang w:val="en-US"/>
+        </w:rPr>
+        <w:t>NIR_Plan</w:t>
+      </w:r>
+      <w:proofErr w:type="spellEnd"/>
+      <w:r>
+        <w:rPr>
+          <w:sz w:val="28"/>
+          <w:szCs w:val="28"/>
+          <w:lang w:val="en-US"/>
+        </w:rPr>
+        <w:t>', '</w:t>
+      </w:r>
+      <w:proofErr w:type="spellStart"/>
+      <w:r>
+        <w:rPr>
+          <w:sz w:val="28"/>
+          <w:szCs w:val="28"/>
+          <w:lang w:val="en-US"/>
+        </w:rPr>
+        <w:t>id_student</w:t>
+      </w:r>
+      <w:proofErr w:type="spellEnd"/>
+      <w:r>
+        <w:rPr>
+          <w:sz w:val="28"/>
+          <w:szCs w:val="28"/>
+          <w:lang w:val="en-US"/>
+        </w:rPr>
+        <w:t>');</w:t>
+      </w:r>
+    </w:p>
+    <w:p>
+      <w:pPr>
+        <w:spacing w:line="360" w:lineRule="auto"/>
+        <w:ind w:firstLine="567"/>
+        <w:jc w:val="both"/>
+        <w:rPr>
+          <w:sz w:val="24"/>
+          <w:szCs w:val="24"/>
+        </w:rPr>
+      </w:pPr>
+      <w:r>
+        <w:rPr>
+          <w:sz w:val="28"/>
+          <w:szCs w:val="28"/>
+          <w:lang w:val="en-US"/>
+        </w:rPr>
+        <w:t xml:space="preserve">    </w:t>
+      </w:r>
+      <w:r>
+        <w:rPr>
+          <w:sz w:val="28"/>
+          <w:szCs w:val="28"/>
+        </w:rPr>
+        <w:t>}</w:t>
+      </w:r>
+    </w:p>
+    <w:p>
+      <w:pPr>
+        <w:spacing w:line="360" w:lineRule="auto"/>
+        <w:ind w:firstLine="567"/>
+        <w:jc w:val="both"/>
+        <w:rPr>
+          <w:sz w:val="24"/>
+          <w:szCs w:val="24"/>
+        </w:rPr>
+      </w:pPr>
+    </w:p>
+    <w:p>
+      <w:pPr>
+        <w:spacing w:line="360" w:lineRule="auto"/>
+        <w:ind w:firstLine="567"/>
+        <w:jc w:val="both"/>
+        <w:rPr>
+          <w:sz w:val="24"/>
+          <w:szCs w:val="24"/>
+        </w:rPr>
+      </w:pPr>
+    </w:p>
+    <w:p>
+      <w:pPr>
+        <w:spacing w:line="360" w:lineRule="auto"/>
+        <w:ind w:firstLine="567"/>
+        <w:jc w:val="both"/>
+        <w:rPr>
+          <w:sz w:val="24"/>
+          <w:szCs w:val="24"/>
+        </w:rPr>
+      </w:pPr>
+    </w:p>
+    <w:p>
+      <w:pPr>
+        <w:spacing w:line="360" w:lineRule="auto"/>
+        <w:ind w:firstLine="567"/>
+        <w:jc w:val="both"/>
+        <w:rPr>
+          <w:sz w:val="24"/>
+          <w:szCs w:val="24"/>
+        </w:rPr>
+      </w:pPr>
+    </w:p>
+    <w:p>
+      <w:pPr>
+        <w:spacing w:line="360" w:lineRule="auto"/>
+        <w:ind w:firstLine="567"/>
+        <w:jc w:val="both"/>
+        <w:rPr>
+          <w:sz w:val="24"/>
+          <w:szCs w:val="24"/>
+        </w:rPr>
+      </w:pPr>
+    </w:p>
+    <w:p>
+      <w:pPr>
+        <w:spacing w:before="480" w:after="240"/>
+        <w:outlineLvl w:val="0"/>
+        <w:rPr>
+          <w:b/>
+          <w:sz w:val="28"/>
+          <w:szCs w:val="28"/>
+        </w:rPr>
+      </w:pPr>
+      <w:bookmarkStart w:id="23" w:name="_Toc11813318"/>
+      <w:r>
+        <w:rPr>
+          <w:b/>
+          <w:sz w:val="28"/>
+          <w:szCs w:val="28"/>
+        </w:rPr>
+        <w:lastRenderedPageBreak/>
+        <w:t>6</w:t>
+      </w:r>
+      <w:r>
+        <w:rPr>
+          <w:b/>
+          <w:sz w:val="28"/>
+          <w:szCs w:val="28"/>
+        </w:rPr>
+        <w:t xml:space="preserve"> Отчёты</w:t>
       </w:r>
       <w:bookmarkEnd w:id="23"/>
     </w:p>
@@ -24028,285 +24652,23 @@
       <w:pPr>
         <w:spacing w:line="360" w:lineRule="auto"/>
         <w:ind w:firstLine="567"/>
-        <w:jc w:val="both"/>
-        <w:rPr>
-          <w:sz w:val="28"/>
-          <w:szCs w:val="28"/>
-          <w:lang w:val="en-US"/>
-        </w:rPr>
-      </w:pPr>
-      <w:r>
-        <w:rPr>
-          <w:sz w:val="28"/>
-          <w:szCs w:val="28"/>
-          <w:lang w:val="en-US"/>
-        </w:rPr>
-        <w:t xml:space="preserve">    public function </w:t>
-      </w:r>
-      <w:proofErr w:type="spellStart"/>
-      <w:proofErr w:type="gramStart"/>
-      <w:r>
-        <w:rPr>
-          <w:sz w:val="28"/>
-          <w:szCs w:val="28"/>
-          <w:lang w:val="en-US"/>
-        </w:rPr>
-        <w:t>NIRPlan</w:t>
-      </w:r>
-      <w:proofErr w:type="spellEnd"/>
-      <w:r>
-        <w:rPr>
-          <w:sz w:val="28"/>
-          <w:szCs w:val="28"/>
-          <w:lang w:val="en-US"/>
-        </w:rPr>
-        <w:t>(</w:t>
-      </w:r>
-      <w:proofErr w:type="gramEnd"/>
-      <w:r>
-        <w:rPr>
-          <w:sz w:val="28"/>
-          <w:szCs w:val="28"/>
-          <w:lang w:val="en-US"/>
-        </w:rPr>
-        <w:t>){</w:t>
-      </w:r>
-    </w:p>
-    <w:p>
-      <w:pPr>
-        <w:spacing w:line="360" w:lineRule="auto"/>
-        <w:ind w:firstLine="567"/>
-        <w:jc w:val="both"/>
-        <w:rPr>
-          <w:sz w:val="28"/>
-          <w:szCs w:val="28"/>
-          <w:lang w:val="en-US"/>
-        </w:rPr>
-      </w:pPr>
-      <w:r>
-        <w:rPr>
-          <w:sz w:val="28"/>
-          <w:szCs w:val="28"/>
-          <w:lang w:val="en-US"/>
-        </w:rPr>
-        <w:t xml:space="preserve">        return $this-&gt;</w:t>
-      </w:r>
-      <w:proofErr w:type="spellStart"/>
-      <w:proofErr w:type="gramStart"/>
-      <w:r>
-        <w:rPr>
-          <w:sz w:val="28"/>
-          <w:szCs w:val="28"/>
-          <w:lang w:val="en-US"/>
-        </w:rPr>
-        <w:t>hasMany</w:t>
-      </w:r>
-      <w:proofErr w:type="spellEnd"/>
-      <w:r>
-        <w:rPr>
-          <w:sz w:val="28"/>
-          <w:szCs w:val="28"/>
-          <w:lang w:val="en-US"/>
-        </w:rPr>
-        <w:t>(</w:t>
-      </w:r>
-      <w:proofErr w:type="gramEnd"/>
-      <w:r>
-        <w:rPr>
-          <w:sz w:val="28"/>
-          <w:szCs w:val="28"/>
-          <w:lang w:val="en-US"/>
-        </w:rPr>
-        <w:t>'App\</w:t>
-      </w:r>
-      <w:proofErr w:type="spellStart"/>
-      <w:r>
-        <w:rPr>
-          <w:sz w:val="28"/>
-          <w:szCs w:val="28"/>
-          <w:lang w:val="en-US"/>
-        </w:rPr>
-        <w:t>NIR_Plan</w:t>
-      </w:r>
-      <w:proofErr w:type="spellEnd"/>
-      <w:r>
-        <w:rPr>
-          <w:sz w:val="28"/>
-          <w:szCs w:val="28"/>
-          <w:lang w:val="en-US"/>
-        </w:rPr>
-        <w:t>', '</w:t>
-      </w:r>
-      <w:proofErr w:type="spellStart"/>
-      <w:r>
-        <w:rPr>
-          <w:sz w:val="28"/>
-          <w:szCs w:val="28"/>
-          <w:lang w:val="en-US"/>
-        </w:rPr>
-        <w:t>id_student</w:t>
-      </w:r>
-      <w:proofErr w:type="spellEnd"/>
-      <w:r>
-        <w:rPr>
-          <w:sz w:val="28"/>
-          <w:szCs w:val="28"/>
-          <w:lang w:val="en-US"/>
-        </w:rPr>
-        <w:t>');</w:t>
-      </w:r>
-    </w:p>
-    <w:p>
-      <w:pPr>
-        <w:spacing w:line="360" w:lineRule="auto"/>
-        <w:ind w:firstLine="567"/>
-        <w:jc w:val="both"/>
-        <w:rPr>
-          <w:sz w:val="24"/>
-          <w:szCs w:val="24"/>
-        </w:rPr>
-      </w:pPr>
-      <w:r>
-        <w:rPr>
-          <w:sz w:val="28"/>
-          <w:szCs w:val="28"/>
-          <w:lang w:val="en-US"/>
-        </w:rPr>
-        <w:t xml:space="preserve">    </w:t>
-      </w:r>
-      <w:r>
-        <w:rPr>
-          <w:sz w:val="28"/>
-          <w:szCs w:val="28"/>
-        </w:rPr>
-        <w:t>}</w:t>
-      </w:r>
-    </w:p>
-    <w:p>
-      <w:pPr>
-        <w:spacing w:line="360" w:lineRule="auto"/>
-        <w:ind w:firstLine="567"/>
-        <w:jc w:val="both"/>
-        <w:rPr>
-          <w:sz w:val="24"/>
-          <w:szCs w:val="24"/>
-        </w:rPr>
-      </w:pPr>
-    </w:p>
-    <w:p>
-      <w:pPr>
-        <w:spacing w:line="360" w:lineRule="auto"/>
-        <w:ind w:firstLine="567"/>
-        <w:jc w:val="both"/>
-        <w:rPr>
-          <w:sz w:val="24"/>
-          <w:szCs w:val="24"/>
-        </w:rPr>
-      </w:pPr>
-    </w:p>
-    <w:p>
-      <w:pPr>
-        <w:spacing w:line="360" w:lineRule="auto"/>
-        <w:ind w:firstLine="567"/>
-        <w:jc w:val="both"/>
-        <w:rPr>
-          <w:sz w:val="24"/>
-          <w:szCs w:val="24"/>
-        </w:rPr>
-      </w:pPr>
-    </w:p>
-    <w:p>
-      <w:pPr>
-        <w:spacing w:line="360" w:lineRule="auto"/>
-        <w:ind w:firstLine="567"/>
-        <w:jc w:val="both"/>
-        <w:rPr>
-          <w:sz w:val="24"/>
-          <w:szCs w:val="24"/>
-        </w:rPr>
-      </w:pPr>
-    </w:p>
-    <w:p>
-      <w:pPr>
-        <w:spacing w:line="360" w:lineRule="auto"/>
-        <w:ind w:firstLine="567"/>
-        <w:jc w:val="both"/>
-        <w:rPr>
-          <w:sz w:val="24"/>
-          <w:szCs w:val="24"/>
-        </w:rPr>
-      </w:pPr>
-    </w:p>
-    <w:p>
-      <w:pPr>
-        <w:spacing w:before="480" w:after="240"/>
-        <w:outlineLvl w:val="0"/>
+        <w:outlineLvl w:val="1"/>
         <w:rPr>
           <w:b/>
           <w:sz w:val="28"/>
           <w:szCs w:val="28"/>
         </w:rPr>
       </w:pPr>
-      <w:bookmarkStart w:id="24" w:name="_Toc11813318"/>
+      <w:bookmarkStart w:id="24" w:name="_Toc11813319"/>
       <w:r>
         <w:rPr>
           <w:b/>
           <w:sz w:val="28"/>
           <w:szCs w:val="28"/>
         </w:rPr>
-        <w:lastRenderedPageBreak/>
-        <w:t>6</w:t>
-      </w:r>
-      <w:r>
-        <w:rPr>
-          <w:b/>
-          <w:sz w:val="28"/>
-          <w:szCs w:val="28"/>
-        </w:rPr>
-        <w:t xml:space="preserve"> Отчёты</w:t>
+        <w:t>6.1 Отчёт «Составленный план НИР»</w:t>
       </w:r>
       <w:bookmarkEnd w:id="24"/>
-    </w:p>
-    <w:p>
-      <w:pPr>
-        <w:spacing w:line="360" w:lineRule="auto"/>
-        <w:ind w:firstLine="567"/>
-        <w:outlineLvl w:val="1"/>
-        <w:rPr>
-          <w:sz w:val="28"/>
-          <w:szCs w:val="28"/>
-        </w:rPr>
-      </w:pPr>
-      <w:bookmarkStart w:id="25" w:name="_Toc11813319"/>
-      <w:r>
-        <w:rPr>
-          <w:sz w:val="28"/>
-          <w:szCs w:val="28"/>
-        </w:rPr>
-        <w:t xml:space="preserve">6.1 </w:t>
-      </w:r>
-      <w:r>
-        <w:rPr>
-          <w:sz w:val="28"/>
-          <w:szCs w:val="28"/>
-        </w:rPr>
-        <w:t>Отчёт «</w:t>
-      </w:r>
-      <w:r>
-        <w:rPr>
-          <w:sz w:val="28"/>
-          <w:szCs w:val="28"/>
-        </w:rPr>
-        <w:t>Составленный план НИР</w:t>
-      </w:r>
-      <w:r>
-        <w:rPr>
-          <w:sz w:val="28"/>
-          <w:szCs w:val="28"/>
-        </w:rPr>
-        <w:t>»</w:t>
-      </w:r>
-      <w:bookmarkEnd w:id="25"/>
     </w:p>
     <w:p>
       <w:pPr>
@@ -24389,7 +24751,14 @@
           <w:sz w:val="28"/>
           <w:szCs w:val="24"/>
         </w:rPr>
-        <w:t>Рисунок 9 – просмотр плана сотрудником отдела магистратуры</w:t>
+        <w:t>Рисунок 9 – П</w:t>
+      </w:r>
+      <w:r>
+        <w:rPr>
+          <w:sz w:val="28"/>
+          <w:szCs w:val="24"/>
+        </w:rPr>
+        <w:t>росмотр плана сотрудником отдела магистратуры</w:t>
       </w:r>
     </w:p>
     <w:p>
@@ -24457,7 +24826,21 @@
           <w:sz w:val="28"/>
           <w:szCs w:val="24"/>
         </w:rPr>
-        <w:t>Рисунок 10 – просмотр плана студентом</w:t>
+        <w:t xml:space="preserve">Рисунок 10 – </w:t>
+      </w:r>
+      <w:r>
+        <w:rPr>
+          <w:sz w:val="28"/>
+          <w:szCs w:val="24"/>
+        </w:rPr>
+        <w:t>П</w:t>
+      </w:r>
+      <w:r>
+        <w:rPr>
+          <w:sz w:val="28"/>
+          <w:szCs w:val="24"/>
+        </w:rPr>
+        <w:t>росмотр плана студентом</w:t>
       </w:r>
     </w:p>
     <w:p>
@@ -24466,13 +24849,15 @@
         <w:ind w:firstLine="567"/>
         <w:outlineLvl w:val="1"/>
         <w:rPr>
-          <w:sz w:val="28"/>
-          <w:szCs w:val="28"/>
-        </w:rPr>
-      </w:pPr>
-      <w:bookmarkStart w:id="26" w:name="_Toc11813320"/>
-      <w:r>
-        <w:rPr>
+          <w:b/>
+          <w:sz w:val="28"/>
+          <w:szCs w:val="28"/>
+        </w:rPr>
+      </w:pPr>
+      <w:bookmarkStart w:id="25" w:name="_Toc11813320"/>
+      <w:r>
+        <w:rPr>
+          <w:b/>
           <w:sz w:val="28"/>
           <w:szCs w:val="28"/>
         </w:rPr>
@@ -24480,6 +24865,7 @@
       </w:r>
       <w:r>
         <w:rPr>
+          <w:b/>
           <w:sz w:val="28"/>
           <w:szCs w:val="28"/>
         </w:rPr>
@@ -24487,33 +24873,13 @@
       </w:r>
       <w:r>
         <w:rPr>
-          <w:sz w:val="28"/>
-          <w:szCs w:val="28"/>
-        </w:rPr>
-        <w:t xml:space="preserve"> </w:t>
-      </w:r>
-      <w:r>
-        <w:rPr>
-          <w:sz w:val="28"/>
-          <w:szCs w:val="28"/>
-        </w:rPr>
-        <w:t>Отчёт «</w:t>
-      </w:r>
-      <w:r>
-        <w:rPr>
-          <w:sz w:val="28"/>
-          <w:szCs w:val="28"/>
-        </w:rPr>
-        <w:t>План НИР для печати</w:t>
-      </w:r>
-      <w:r>
-        <w:rPr>
-          <w:sz w:val="28"/>
-          <w:szCs w:val="28"/>
-        </w:rPr>
-        <w:t>»</w:t>
-      </w:r>
-      <w:bookmarkEnd w:id="26"/>
+          <w:b/>
+          <w:sz w:val="28"/>
+          <w:szCs w:val="28"/>
+        </w:rPr>
+        <w:t xml:space="preserve"> Отчёт «План НИР для печати»</w:t>
+      </w:r>
+      <w:bookmarkEnd w:id="25"/>
     </w:p>
     <w:p>
       <w:pPr>
@@ -24635,7 +25001,14 @@
           <w:sz w:val="28"/>
           <w:szCs w:val="24"/>
         </w:rPr>
-        <w:t>Рисунок 11 – план НИР для печати</w:t>
+        <w:t>Рисунок 11 – П</w:t>
+      </w:r>
+      <w:r>
+        <w:rPr>
+          <w:sz w:val="28"/>
+          <w:szCs w:val="24"/>
+        </w:rPr>
+        <w:t>лан НИР для печати</w:t>
       </w:r>
     </w:p>
     <w:p>
@@ -24655,13 +25028,15 @@
         <w:jc w:val="both"/>
         <w:outlineLvl w:val="1"/>
         <w:rPr>
-          <w:sz w:val="28"/>
-          <w:szCs w:val="28"/>
-        </w:rPr>
-      </w:pPr>
-      <w:bookmarkStart w:id="27" w:name="_Toc11813321"/>
-      <w:r>
-        <w:rPr>
+          <w:b/>
+          <w:sz w:val="28"/>
+          <w:szCs w:val="28"/>
+        </w:rPr>
+      </w:pPr>
+      <w:bookmarkStart w:id="26" w:name="_Toc11813321"/>
+      <w:r>
+        <w:rPr>
+          <w:b/>
           <w:sz w:val="28"/>
           <w:szCs w:val="28"/>
         </w:rPr>
@@ -24669,6 +25044,7 @@
       </w:r>
       <w:r>
         <w:rPr>
+          <w:b/>
           <w:sz w:val="28"/>
           <w:szCs w:val="28"/>
         </w:rPr>
@@ -24676,6 +25052,7 @@
       </w:r>
       <w:r>
         <w:rPr>
+          <w:b/>
           <w:sz w:val="28"/>
           <w:szCs w:val="28"/>
         </w:rPr>
@@ -24683,6 +25060,7 @@
       </w:r>
       <w:r>
         <w:rPr>
+          <w:b/>
           <w:sz w:val="28"/>
           <w:szCs w:val="28"/>
         </w:rPr>
@@ -24690,6 +25068,7 @@
       </w:r>
       <w:r>
         <w:rPr>
+          <w:b/>
           <w:sz w:val="28"/>
           <w:szCs w:val="28"/>
         </w:rPr>
@@ -24697,6 +25076,7 @@
       </w:r>
       <w:r>
         <w:rPr>
+          <w:b/>
           <w:sz w:val="28"/>
           <w:szCs w:val="28"/>
         </w:rPr>
@@ -24704,12 +25084,13 @@
       </w:r>
       <w:r>
         <w:rPr>
+          <w:b/>
           <w:sz w:val="28"/>
           <w:szCs w:val="28"/>
         </w:rPr>
         <w:t>»</w:t>
       </w:r>
-      <w:bookmarkEnd w:id="27"/>
+      <w:bookmarkEnd w:id="26"/>
     </w:p>
     <w:p>
       <w:pPr>
@@ -24795,7 +25176,14 @@
           <w:sz w:val="28"/>
           <w:szCs w:val="28"/>
         </w:rPr>
-        <w:t>Рисунок 12 – список студентов без плана НИР</w:t>
+        <w:t>Рисунок 12 – С</w:t>
+      </w:r>
+      <w:r>
+        <w:rPr>
+          <w:sz w:val="28"/>
+          <w:szCs w:val="28"/>
+        </w:rPr>
+        <w:t>писок студентов без плана НИР</w:t>
       </w:r>
     </w:p>
     <w:p>
@@ -24922,12 +25310,12 @@
         <w:pStyle w:val="6"/>
         <w:spacing w:before="480" w:beforeAutospacing="0" w:after="240" w:afterAutospacing="0"/>
       </w:pPr>
-      <w:bookmarkStart w:id="28" w:name="_Toc11813322"/>
+      <w:bookmarkStart w:id="27" w:name="_Toc11813322"/>
       <w:r>
         <w:lastRenderedPageBreak/>
         <w:t>ЗАКЛЮЧЕНИЕ</w:t>
       </w:r>
-      <w:bookmarkEnd w:id="28"/>
+      <w:bookmarkEnd w:id="27"/>
     </w:p>
     <w:p>
       <w:pPr>
@@ -25207,14 +25595,14 @@
         <w:pStyle w:val="6"/>
         <w:spacing w:before="480" w:beforeAutospacing="0" w:after="240" w:afterAutospacing="0"/>
       </w:pPr>
-      <w:bookmarkStart w:id="29" w:name="_Toc452060389"/>
-      <w:bookmarkStart w:id="30" w:name="_Toc11813323"/>
+      <w:bookmarkStart w:id="28" w:name="_Toc452060389"/>
+      <w:bookmarkStart w:id="29" w:name="_Toc11813323"/>
       <w:r>
         <w:lastRenderedPageBreak/>
         <w:t>СПИСОК ИСПОЛЬЗОВАННЫХ ИСТОЧНИКОВ</w:t>
       </w:r>
+      <w:bookmarkEnd w:id="28"/>
       <w:bookmarkEnd w:id="29"/>
-      <w:bookmarkEnd w:id="30"/>
     </w:p>
     <w:p>
       <w:pPr>
@@ -25271,7 +25659,16 @@
           <w:sz w:val="28"/>
           <w:szCs w:val="28"/>
         </w:rPr>
-        <w:t>Илюшечкин</w:t>
+        <w:t>Илюше</w:t>
+      </w:r>
+      <w:bookmarkStart w:id="30" w:name="_GoBack"/>
+      <w:bookmarkEnd w:id="30"/>
+      <w:r>
+        <w:rPr>
+          <w:sz w:val="28"/>
+          <w:szCs w:val="28"/>
+        </w:rPr>
+        <w:t>чкин</w:t>
       </w:r>
       <w:proofErr w:type="spellEnd"/>
       <w:r>
@@ -25627,7 +26024,7 @@
           <w:szCs w:val="28"/>
           <w:lang w:val="en-US"/>
         </w:rPr>
-        <w:t>RW</w:t>
+        <w:t>R</w:t>
       </w:r>
       <w:r>
         <w:rPr>
@@ -25785,6 +26182,7 @@
         <w:docPartUnique/>
       </w:docPartObj>
     </w:sdtPr>
+    <w:sdtEndPr/>
     <w:sdtContent>
       <w:p>
         <w:pPr>
@@ -25804,7 +26202,7 @@
           <w:rPr>
             <w:noProof/>
           </w:rPr>
-          <w:t>23</w:t>
+          <w:t>27</w:t>
         </w:r>
         <w:r>
           <w:rPr>
@@ -30563,7 +30961,7 @@
 </file>
 
 <file path=customXml/itemProps1.xml><?xml version="1.0" encoding="utf-8"?>
-<ds:datastoreItem xmlns:ds="http://schemas.openxmlformats.org/officeDocument/2006/customXml" ds:itemID="{307CC19C-6A0F-488C-8DEC-9DAB82DEE0EA}">
+<ds:datastoreItem xmlns:ds="http://schemas.openxmlformats.org/officeDocument/2006/customXml" ds:itemID="{4F687DB2-43D4-47E4-8292-A6480A59DC1F}">
   <ds:schemaRefs>
     <ds:schemaRef ds:uri="http://schemas.openxmlformats.org/officeDocument/2006/bibliography"/>
   </ds:schemaRefs>
